--- a/Docs/Automation framework guide.docx
+++ b/Docs/Automation framework guide.docx
@@ -74,8 +74,13 @@
         <w:jc w:val="both"/>
       </w:pPr>
       <w:r>
-        <w:t>Test tool: TestNG</w:t>
-      </w:r>
+        <w:t xml:space="preserve">Test tool: </w:t>
+      </w:r>
+      <w:proofErr w:type="spellStart"/>
+      <w:r>
+        <w:t>TestNG</w:t>
+      </w:r>
+      <w:proofErr w:type="spellEnd"/>
     </w:p>
     <w:p>
       <w:pPr>
@@ -95,7 +100,15 @@
         <w:t>Reporting tool: Allure</w:t>
       </w:r>
       <w:r>
-        <w:t xml:space="preserve"> (by Yandex) </w:t>
+        <w:t xml:space="preserve"> (by </w:t>
+      </w:r>
+      <w:proofErr w:type="spellStart"/>
+      <w:r>
+        <w:t>Yandex</w:t>
+      </w:r>
+      <w:proofErr w:type="spellEnd"/>
+      <w:r>
+        <w:t xml:space="preserve">) </w:t>
       </w:r>
       <w:hyperlink r:id="rId7" w:history="1">
         <w:r>
@@ -304,7 +317,23 @@
         <w:t xml:space="preserve"> Check</w:t>
       </w:r>
       <w:r>
-        <w:t xml:space="preserve"> if it is works correct by entering command line  “java -vesrion”.</w:t>
+        <w:t xml:space="preserve"> if it is works correct by entering command </w:t>
+      </w:r>
+      <w:proofErr w:type="gramStart"/>
+      <w:r>
+        <w:t>line  “</w:t>
+      </w:r>
+      <w:proofErr w:type="gramEnd"/>
+      <w:r>
+        <w:t>java -</w:t>
+      </w:r>
+      <w:proofErr w:type="spellStart"/>
+      <w:r>
+        <w:t>vesrion</w:t>
+      </w:r>
+      <w:proofErr w:type="spellEnd"/>
+      <w:r>
+        <w:t>”.</w:t>
       </w:r>
     </w:p>
     <w:p>
@@ -344,7 +373,15 @@
         <w:t>.</w:t>
       </w:r>
       <w:r>
-        <w:t xml:space="preserve"> (Reboot might be needed) Check if it is works correct by entering command line – “mvn –v”.</w:t>
+        <w:t xml:space="preserve"> (Reboot might be needed) Check if it is works correct by entering command line – “</w:t>
+      </w:r>
+      <w:proofErr w:type="spellStart"/>
+      <w:r>
+        <w:t>mvn</w:t>
+      </w:r>
+      <w:proofErr w:type="spellEnd"/>
+      <w:r>
+        <w:t xml:space="preserve"> –v”.</w:t>
       </w:r>
     </w:p>
     <w:p>
@@ -366,7 +403,15 @@
         <w:t>Node.JS).</w:t>
       </w:r>
       <w:r>
-        <w:t xml:space="preserve"> (Reboot might be needed) Check if it is works correct by entering command line – “npm –v”.</w:t>
+        <w:t xml:space="preserve"> (Reboot might be needed) Check if it is works correct by entering command line – “</w:t>
+      </w:r>
+      <w:proofErr w:type="spellStart"/>
+      <w:r>
+        <w:t>npm</w:t>
+      </w:r>
+      <w:proofErr w:type="spellEnd"/>
+      <w:r>
+        <w:t xml:space="preserve"> –v”.</w:t>
       </w:r>
     </w:p>
     <w:p>
@@ -399,8 +444,13 @@
         <w:ind w:left="1080"/>
         <w:jc w:val="both"/>
       </w:pPr>
-      <w:r>
-        <w:t>echo %PATH%</w:t>
+      <w:proofErr w:type="gramStart"/>
+      <w:r>
+        <w:t>echo</w:t>
+      </w:r>
+      <w:proofErr w:type="gramEnd"/>
+      <w:r>
+        <w:t xml:space="preserve"> %PATH%</w:t>
       </w:r>
     </w:p>
     <w:p>
@@ -436,8 +486,16 @@
         <w:rPr>
           <w:b/>
         </w:rPr>
-        <w:t>C:\Program Files\Java\jd</w:t>
-      </w:r>
+        <w:t>C:\Program Files\Java\</w:t>
+      </w:r>
+      <w:proofErr w:type="spellStart"/>
+      <w:r>
+        <w:rPr>
+          <w:b/>
+        </w:rPr>
+        <w:t>jd</w:t>
+      </w:r>
+      <w:proofErr w:type="spellEnd"/>
     </w:p>
     <w:p>
       <w:pPr>
@@ -452,10 +510,50 @@
         <w:rPr>
           <w:b/>
         </w:rPr>
-        <w:t>k1.8.0_65\bin;</w:t>
-      </w:r>
-      <w:r>
-        <w:t>C:\Program Files\TortoiseSVN\bin;C:\Program Files\TortoiseHg\;</w:t>
+        <w:t>k1.8.0_65\</w:t>
+      </w:r>
+      <w:proofErr w:type="spellStart"/>
+      <w:r>
+        <w:rPr>
+          <w:b/>
+        </w:rPr>
+        <w:t>bin;</w:t>
+      </w:r>
+      <w:r>
+        <w:t>C</w:t>
+      </w:r>
+      <w:proofErr w:type="spellEnd"/>
+      <w:r>
+        <w:t>:\Program Files\</w:t>
+      </w:r>
+      <w:proofErr w:type="spellStart"/>
+      <w:r>
+        <w:t>TortoiseSVN</w:t>
+      </w:r>
+      <w:proofErr w:type="spellEnd"/>
+      <w:r>
+        <w:t>\</w:t>
+      </w:r>
+      <w:proofErr w:type="spellStart"/>
+      <w:r>
+        <w:t>bin</w:t>
+      </w:r>
+      <w:proofErr w:type="gramStart"/>
+      <w:r>
+        <w:t>;C</w:t>
+      </w:r>
+      <w:proofErr w:type="spellEnd"/>
+      <w:proofErr w:type="gramEnd"/>
+      <w:r>
+        <w:t>:\Program Files\</w:t>
+      </w:r>
+      <w:proofErr w:type="spellStart"/>
+      <w:r>
+        <w:t>TortoiseHg</w:t>
+      </w:r>
+      <w:proofErr w:type="spellEnd"/>
+      <w:r>
+        <w:t>\;</w:t>
       </w:r>
       <w:r>
         <w:rPr>
@@ -470,18 +568,31 @@
         <w:ind w:left="1080"/>
         <w:jc w:val="both"/>
       </w:pPr>
-      <w:r>
-        <w:rPr>
-          <w:b/>
-        </w:rPr>
-        <w:t>nodejs\;C:\apache-maven-3.3.3\bin;</w:t>
+      <w:proofErr w:type="spellStart"/>
+      <w:r>
+        <w:rPr>
+          <w:b/>
+        </w:rPr>
+        <w:t>nodejs</w:t>
+      </w:r>
+      <w:proofErr w:type="spellEnd"/>
+      <w:r>
+        <w:rPr>
+          <w:b/>
+        </w:rPr>
+        <w:t>\;C:\apache-maven-3.3.3\bin;</w:t>
       </w:r>
       <w:r>
         <w:t xml:space="preserve"> </w:t>
       </w:r>
       <w:r>
-        <w:t>C:\Program Files\OpenV</w:t>
-      </w:r>
+        <w:t>C:\Program Files\</w:t>
+      </w:r>
+      <w:proofErr w:type="spellStart"/>
+      <w:r>
+        <w:t>OpenV</w:t>
+      </w:r>
+      <w:proofErr w:type="spellEnd"/>
     </w:p>
     <w:p>
       <w:pPr>
@@ -490,7 +601,52 @@
         <w:jc w:val="both"/>
       </w:pPr>
       <w:r>
-        <w:t>PN\bin;C:\Program Files\Git\cmd;C:\MinGW\bin;C:\Program Files (x86)\Skype\Phone\</w:t>
+        <w:t>PN\</w:t>
+      </w:r>
+      <w:proofErr w:type="spellStart"/>
+      <w:r>
+        <w:t>bin</w:t>
+      </w:r>
+      <w:proofErr w:type="gramStart"/>
+      <w:r>
+        <w:t>;C</w:t>
+      </w:r>
+      <w:proofErr w:type="spellEnd"/>
+      <w:proofErr w:type="gramEnd"/>
+      <w:r>
+        <w:t>:\Program Files\</w:t>
+      </w:r>
+      <w:proofErr w:type="spellStart"/>
+      <w:r>
+        <w:t>Git</w:t>
+      </w:r>
+      <w:proofErr w:type="spellEnd"/>
+      <w:r>
+        <w:t>\</w:t>
+      </w:r>
+      <w:proofErr w:type="spellStart"/>
+      <w:r>
+        <w:t>cmd;C</w:t>
+      </w:r>
+      <w:proofErr w:type="spellEnd"/>
+      <w:r>
+        <w:t>:\</w:t>
+      </w:r>
+      <w:proofErr w:type="spellStart"/>
+      <w:r>
+        <w:t>MinGW</w:t>
+      </w:r>
+      <w:proofErr w:type="spellEnd"/>
+      <w:r>
+        <w:t>\</w:t>
+      </w:r>
+      <w:proofErr w:type="spellStart"/>
+      <w:r>
+        <w:t>bin;C</w:t>
+      </w:r>
+      <w:proofErr w:type="spellEnd"/>
+      <w:r>
+        <w:t>:\Program Files (x86)\Skype\Phone\</w:t>
       </w:r>
     </w:p>
     <w:p>
@@ -499,8 +655,13 @@
         <w:ind w:left="1080"/>
         <w:jc w:val="both"/>
       </w:pPr>
-      <w:r>
-        <w:t>;C:\Python27;C:\Python27\scripts;</w:t>
+      <w:proofErr w:type="gramStart"/>
+      <w:r>
+        <w:t>;C</w:t>
+      </w:r>
+      <w:proofErr w:type="gramEnd"/>
+      <w:r>
+        <w:t>:\Python27;C:\Python27\scripts;</w:t>
       </w:r>
       <w:r>
         <w:rPr>
@@ -740,7 +901,23 @@
         <w:jc w:val="both"/>
       </w:pPr>
       <w:r>
-        <w:t xml:space="preserve">After build done successful, go to Xcode DerivedData and get .app file of build done on </w:t>
+        <w:t xml:space="preserve">After build done successful, go to </w:t>
+      </w:r>
+      <w:proofErr w:type="spellStart"/>
+      <w:r>
+        <w:t>Xcode</w:t>
+      </w:r>
+      <w:proofErr w:type="spellEnd"/>
+      <w:r>
+        <w:t xml:space="preserve"> </w:t>
+      </w:r>
+      <w:proofErr w:type="spellStart"/>
+      <w:r>
+        <w:t>DerivedData</w:t>
+      </w:r>
+      <w:proofErr w:type="spellEnd"/>
+      <w:r>
+        <w:t xml:space="preserve"> and get .app file of build done on </w:t>
       </w:r>
       <w:r>
         <w:t>previous</w:t>
@@ -778,7 +955,15 @@
         <w:t xml:space="preserve"> back</w:t>
       </w:r>
       <w:r>
-        <w:t xml:space="preserve"> to your desktop – in result you will have .ipa file</w:t>
+        <w:t xml:space="preserve"> to your desktop – in result you will have .</w:t>
+      </w:r>
+      <w:proofErr w:type="spellStart"/>
+      <w:r>
+        <w:t>ipa</w:t>
+      </w:r>
+      <w:proofErr w:type="spellEnd"/>
+      <w:r>
+        <w:t xml:space="preserve"> file</w:t>
       </w:r>
     </w:p>
     <w:p>
@@ -790,7 +975,15 @@
         </w:numPr>
       </w:pPr>
       <w:r>
-        <w:t>This .ipa file will be our application under test</w:t>
+        <w:t>This .</w:t>
+      </w:r>
+      <w:proofErr w:type="spellStart"/>
+      <w:r>
+        <w:t>ipa</w:t>
+      </w:r>
+      <w:proofErr w:type="spellEnd"/>
+      <w:r>
+        <w:t xml:space="preserve"> file will be our application under test</w:t>
       </w:r>
       <w:r>
         <w:t xml:space="preserve"> (like</w:t>
@@ -802,8 +995,21 @@
         <w:t xml:space="preserve"> one that was used here: </w:t>
       </w:r>
       <w:r>
-        <w:t>/Volumes/IMAC_Automation/adept/ADEPT_RealDevice.ipa</w:t>
-      </w:r>
+        <w:t>/Volumes/</w:t>
+      </w:r>
+      <w:proofErr w:type="spellStart"/>
+      <w:r>
+        <w:t>IMAC_Automation</w:t>
+      </w:r>
+      <w:proofErr w:type="spellEnd"/>
+      <w:r>
+        <w:t>/adept/</w:t>
+      </w:r>
+      <w:proofErr w:type="spellStart"/>
+      <w:r>
+        <w:t>ADEPT_RealDevice.ipa</w:t>
+      </w:r>
+      <w:proofErr w:type="spellEnd"/>
       <w:r>
         <w:t>)</w:t>
       </w:r>
@@ -847,7 +1053,15 @@
         </w:numPr>
       </w:pPr>
       <w:r>
-        <w:t xml:space="preserve">Clone Git Appium repo, and checkout latest released revision. </w:t>
+        <w:t xml:space="preserve">Clone </w:t>
+      </w:r>
+      <w:proofErr w:type="spellStart"/>
+      <w:r>
+        <w:t>Git</w:t>
+      </w:r>
+      <w:proofErr w:type="spellEnd"/>
+      <w:r>
+        <w:t xml:space="preserve"> Appium repo, and checkout latest released revision. </w:t>
       </w:r>
       <w:hyperlink r:id="rId8" w:history="1">
         <w:r>
@@ -892,8 +1106,21 @@
       <w:r>
         <w:t xml:space="preserve">Set up </w:t>
       </w:r>
-      <w:r>
-        <w:t>appium-xcuitest-driver</w:t>
+      <w:proofErr w:type="spellStart"/>
+      <w:r>
+        <w:t>appium</w:t>
+      </w:r>
+      <w:proofErr w:type="spellEnd"/>
+      <w:r>
+        <w:t>-</w:t>
+      </w:r>
+      <w:proofErr w:type="spellStart"/>
+      <w:r>
+        <w:t>xcuitest</w:t>
+      </w:r>
+      <w:proofErr w:type="spellEnd"/>
+      <w:r>
+        <w:t>-driver</w:t>
       </w:r>
       <w:r>
         <w:t xml:space="preserve"> according to </w:t>
@@ -1478,12 +1705,14 @@
       <w:r>
         <w:t xml:space="preserve"> </w:t>
       </w:r>
+      <w:proofErr w:type="spellStart"/>
       <w:r>
         <w:rPr>
           <w:b/>
         </w:rPr>
         <w:t>settings.properties</w:t>
       </w:r>
+      <w:proofErr w:type="spellEnd"/>
       <w:r>
         <w:t>.</w:t>
       </w:r>
@@ -1508,7 +1737,15 @@
         <w:t>s</w:t>
       </w:r>
       <w:r>
-        <w:t xml:space="preserve"> following:</w:t>
+        <w:t xml:space="preserve"> </w:t>
+      </w:r>
+      <w:proofErr w:type="gramStart"/>
+      <w:r>
+        <w:t>following</w:t>
+      </w:r>
+      <w:proofErr w:type="gramEnd"/>
+      <w:r>
+        <w:t>:</w:t>
       </w:r>
     </w:p>
     <w:p>
@@ -1811,11 +2048,19 @@
       <w:r>
         <w:t xml:space="preserve"> machine. So </w:t>
       </w:r>
-      <w:r>
-        <w:rPr>
-          <w:b/>
-        </w:rPr>
-        <w:t xml:space="preserve">settings.properties </w:t>
+      <w:proofErr w:type="spellStart"/>
+      <w:r>
+        <w:rPr>
+          <w:b/>
+        </w:rPr>
+        <w:t>settings.properties</w:t>
+      </w:r>
+      <w:proofErr w:type="spellEnd"/>
+      <w:r>
+        <w:rPr>
+          <w:b/>
+        </w:rPr>
+        <w:t xml:space="preserve"> </w:t>
       </w:r>
       <w:r>
         <w:t xml:space="preserve">should have: </w:t>
@@ -1835,17 +2080,24 @@
       <w:r>
         <w:t>ine IP&gt;</w:t>
       </w:r>
+      <w:proofErr w:type="gramStart"/>
       <w:r>
         <w:t>:</w:t>
       </w:r>
       <w:r>
         <w:t>PORT</w:t>
       </w:r>
+      <w:proofErr w:type="gramEnd"/>
       <w:r>
         <w:t>/</w:t>
       </w:r>
-      <w:r>
-        <w:t>wd/hub</w:t>
+      <w:proofErr w:type="spellStart"/>
+      <w:r>
+        <w:t>wd</w:t>
+      </w:r>
+      <w:proofErr w:type="spellEnd"/>
+      <w:r>
+        <w:t>/hub</w:t>
       </w:r>
       <w:r>
         <w:t>.</w:t>
@@ -1914,8 +2166,13 @@
       <w:r>
         <w:t xml:space="preserve"> “</w:t>
       </w:r>
-      <w:r>
-        <w:t xml:space="preserve">appium --address </w:t>
+      <w:proofErr w:type="spellStart"/>
+      <w:r>
+        <w:t>appium</w:t>
+      </w:r>
+      <w:proofErr w:type="spellEnd"/>
+      <w:r>
+        <w:t xml:space="preserve"> --address </w:t>
       </w:r>
       <w:r>
         <w:t>&lt;MAC IP&gt;</w:t>
@@ -1927,7 +2184,23 @@
         <w:t>&lt;PORT&gt;</w:t>
       </w:r>
       <w:r>
-        <w:t xml:space="preserve"> --default-capabilities '{"nativeInstrumentsLib":true}'</w:t>
+        <w:t xml:space="preserve"> --default-capabilities '{"</w:t>
+      </w:r>
+      <w:proofErr w:type="spellStart"/>
+      <w:r>
+        <w:t>nativeInstrumentsLib</w:t>
+      </w:r>
+      <w:proofErr w:type="spellEnd"/>
+      <w:r>
+        <w:t>"</w:t>
+      </w:r>
+      <w:proofErr w:type="gramStart"/>
+      <w:r>
+        <w:t>:true</w:t>
+      </w:r>
+      <w:proofErr w:type="gramEnd"/>
+      <w:r>
+        <w:t>}'</w:t>
       </w:r>
       <w:r>
         <w:t>”</w:t>
@@ -1976,8 +2249,13 @@
           <w:numId w:val="6"/>
         </w:numPr>
       </w:pPr>
-      <w:r>
-        <w:t>iPad application under test should be also</w:t>
+      <w:proofErr w:type="gramStart"/>
+      <w:r>
+        <w:t>iPad</w:t>
+      </w:r>
+      <w:proofErr w:type="gramEnd"/>
+      <w:r>
+        <w:t xml:space="preserve"> application under test should be also</w:t>
       </w:r>
       <w:r>
         <w:t xml:space="preserve"> placed</w:t>
@@ -1989,8 +2267,21 @@
         <w:t xml:space="preserve">MAC machine. For example here: </w:t>
       </w:r>
       <w:r>
-        <w:t>/Volumes/IMAC_Automation/adept/ADEPT_RealDevice.ipa</w:t>
-      </w:r>
+        <w:t>/Volumes/</w:t>
+      </w:r>
+      <w:proofErr w:type="spellStart"/>
+      <w:r>
+        <w:t>IMAC_Automation</w:t>
+      </w:r>
+      <w:proofErr w:type="spellEnd"/>
+      <w:r>
+        <w:t>/adept/</w:t>
+      </w:r>
+      <w:proofErr w:type="spellStart"/>
+      <w:r>
+        <w:t>ADEPT_RealDevice.ipa</w:t>
+      </w:r>
+      <w:proofErr w:type="spellEnd"/>
     </w:p>
     <w:p>
       <w:pPr>
@@ -2023,12 +2314,14 @@
       <w:r>
         <w:t xml:space="preserve">Update device settings in </w:t>
       </w:r>
+      <w:proofErr w:type="spellStart"/>
       <w:r>
         <w:rPr>
           <w:b/>
         </w:rPr>
         <w:t>settings.properties</w:t>
       </w:r>
+      <w:proofErr w:type="spellEnd"/>
       <w:r>
         <w:t xml:space="preserve"> according to connected device</w:t>
       </w:r>
@@ -2165,8 +2458,13 @@
       <w:r>
         <w:t xml:space="preserve"> folder and execute command “</w:t>
       </w:r>
-      <w:r>
-        <w:t>mvn site</w:t>
+      <w:proofErr w:type="spellStart"/>
+      <w:r>
+        <w:t>mvn</w:t>
+      </w:r>
+      <w:proofErr w:type="spellEnd"/>
+      <w:r>
+        <w:t xml:space="preserve"> site</w:t>
       </w:r>
       <w:r>
         <w:t>”</w:t>
@@ -2234,86 +2532,127 @@
         </w:rPr>
         <w:t>t</w:t>
       </w:r>
+      <w:r>
+        <w:rPr>
+          <w:b/>
+        </w:rPr>
+        <w:t xml:space="preserve"> finished)</w:t>
+      </w:r>
+    </w:p>
+    <w:p>
+      <w:pPr>
+        <w:pStyle w:val="ListParagraph"/>
+        <w:ind w:firstLine="720"/>
+      </w:pPr>
+      <w:r>
+        <w:t xml:space="preserve">Framework could handle testing of iPad application and also testing of Web portal. In a </w:t>
+      </w:r>
+      <w:proofErr w:type="spellStart"/>
+      <w:r>
+        <w:t>BaseTest</w:t>
+      </w:r>
+      <w:proofErr w:type="spellEnd"/>
+      <w:r>
+        <w:t xml:space="preserve"> class </w:t>
+      </w:r>
+      <w:r>
+        <w:t xml:space="preserve">before each test we can handle which part should be tested (iPad or web). For driver setup could be used </w:t>
+      </w:r>
+      <w:proofErr w:type="spellStart"/>
+      <w:r>
+        <w:rPr>
+          <w:b/>
+        </w:rPr>
+        <w:t>MobileDriverManager</w:t>
+      </w:r>
+      <w:proofErr w:type="spellEnd"/>
+      <w:r>
+        <w:t xml:space="preserve"> or </w:t>
+      </w:r>
+      <w:proofErr w:type="spellStart"/>
+      <w:r>
+        <w:rPr>
+          <w:b/>
+        </w:rPr>
+        <w:t>WebDriverManager</w:t>
+      </w:r>
+      <w:proofErr w:type="spellEnd"/>
+      <w:r>
+        <w:t>.</w:t>
+      </w:r>
+      <w:r>
+        <w:t xml:space="preserve"> </w:t>
+      </w:r>
+    </w:p>
+    <w:p>
+      <w:pPr>
+        <w:pStyle w:val="ListParagraph"/>
+        <w:ind w:firstLine="720"/>
+      </w:pPr>
+      <w:r>
+        <w:t xml:space="preserve">So each test in XML file (like </w:t>
+      </w:r>
+      <w:r>
+        <w:t>DevTest.xml</w:t>
+      </w:r>
+      <w:r>
+        <w:t xml:space="preserve">) could have parameters </w:t>
+      </w:r>
+      <w:r>
+        <w:t xml:space="preserve">which will be parsed in </w:t>
+      </w:r>
+      <w:proofErr w:type="spellStart"/>
+      <w:r>
+        <w:t>BaseTest</w:t>
+      </w:r>
+      <w:proofErr w:type="spellEnd"/>
+      <w:r>
+        <w:t>-&gt;</w:t>
+      </w:r>
+      <w:r>
+        <w:t xml:space="preserve"> </w:t>
+      </w:r>
+      <w:proofErr w:type="spellStart"/>
+      <w:r>
+        <w:t>BeforeTest</w:t>
+      </w:r>
+      <w:proofErr w:type="spellEnd"/>
+      <w:r>
+        <w:t xml:space="preserve"> and appropriate setup will be done.</w:t>
+      </w:r>
+      <w:r>
+        <w:t xml:space="preserve"> Parameters which need</w:t>
+      </w:r>
+      <w:r>
+        <w:t>ed,</w:t>
+      </w:r>
+      <w:r>
+        <w:t xml:space="preserve"> you can find </w:t>
+      </w:r>
+      <w:r>
+        <w:t>as parameters in</w:t>
+      </w:r>
       <w:bookmarkStart w:id="0" w:name="_GoBack"/>
       <w:bookmarkEnd w:id="0"/>
       <w:r>
-        <w:rPr>
-          <w:b/>
-        </w:rPr>
-        <w:t xml:space="preserve"> finished)</w:t>
-      </w:r>
-    </w:p>
-    <w:p>
-      <w:pPr>
-        <w:pStyle w:val="ListParagraph"/>
-        <w:ind w:firstLine="720"/>
-      </w:pPr>
-      <w:r>
-        <w:t xml:space="preserve">Framework could handle testing of iPad application and also testing of Web portal. In a BaseTest class </w:t>
-      </w:r>
-      <w:r>
-        <w:t xml:space="preserve">before each test we can handle which part should be tested (iPad or web). For driver setup could be used </w:t>
-      </w:r>
-      <w:r>
-        <w:rPr>
-          <w:b/>
-        </w:rPr>
-        <w:t>MobileDriverManager</w:t>
-      </w:r>
-      <w:r>
-        <w:t xml:space="preserve"> or </w:t>
-      </w:r>
-      <w:r>
-        <w:rPr>
-          <w:b/>
-        </w:rPr>
-        <w:t>WebDriverManager</w:t>
-      </w:r>
-      <w:r>
-        <w:t>.</w:t>
-      </w:r>
-      <w:r>
         <w:t xml:space="preserve"> </w:t>
       </w:r>
-    </w:p>
-    <w:p>
-      <w:pPr>
-        <w:pStyle w:val="ListParagraph"/>
-        <w:ind w:firstLine="720"/>
-      </w:pPr>
-      <w:r>
-        <w:t xml:space="preserve">So each test in XML file (like </w:t>
-      </w:r>
-      <w:r>
-        <w:t>DevTest.xml</w:t>
-      </w:r>
-      <w:r>
-        <w:t xml:space="preserve">) could have parameters </w:t>
-      </w:r>
-      <w:r>
-        <w:t>which will be parsed in BaseTest-&gt;</w:t>
-      </w:r>
-      <w:r>
-        <w:t xml:space="preserve"> BeforeTest</w:t>
-      </w:r>
-      <w:r>
-        <w:t xml:space="preserve"> and appropriate setup will be done.</w:t>
-      </w:r>
-      <w:r>
-        <w:t xml:space="preserve"> Parameters which need you can find in </w:t>
-      </w:r>
       <w:r>
         <w:t xml:space="preserve">methods: </w:t>
       </w:r>
+      <w:proofErr w:type="spellStart"/>
       <w:r>
         <w:t>webDriverManager.getInstance</w:t>
       </w:r>
+      <w:proofErr w:type="spellEnd"/>
       <w:r>
         <w:t xml:space="preserve"> and </w:t>
       </w:r>
+      <w:proofErr w:type="spellStart"/>
       <w:r>
         <w:t>mobileDriverManager.initialiseDriver</w:t>
       </w:r>
+      <w:proofErr w:type="spellEnd"/>
       <w:r>
         <w:t>.</w:t>
       </w:r>
@@ -4475,7 +4814,7 @@
 </file>
 
 <file path=customXml/itemProps1.xml><?xml version="1.0" encoding="utf-8"?>
-<ds:datastoreItem xmlns:ds="http://schemas.openxmlformats.org/officeDocument/2006/customXml" ds:itemID="{D57A8F71-E5BB-4B62-AF11-D4057EC8A8DE}">
+<ds:datastoreItem xmlns:ds="http://schemas.openxmlformats.org/officeDocument/2006/customXml" ds:itemID="{4D74C458-B16F-4B94-AD72-D11DFE6D1C32}">
   <ds:schemaRefs>
     <ds:schemaRef ds:uri="http://schemas.openxmlformats.org/officeDocument/2006/bibliography"/>
   </ds:schemaRefs>
